--- a/mode_api/Setup_Android.docx
+++ b/mode_api/Setup_Android.docx
@@ -1186,7 +1186,7 @@
           <w:rPr>
             <w:rStyle w:val="Hyperlink"/>
           </w:rPr>
-          <w:t>http://1.235.132.39:1337/9867543210</w:t>
+          <w:t>http://13.235.132.39:1337/9867543210</w:t>
         </w:r>
       </w:hyperlink>
     </w:p>
